--- a/documentation/Tests.docx
+++ b/documentation/Tests.docx
@@ -1,6 +1,6 @@
 
 <file path=word/document.xml><?xml version="1.0" encoding="utf-8"?>
-<w:document xmlns:wpc="http://schemas.microsoft.com/office/word/2010/wordprocessingCanvas" xmlns:cx="http://schemas.microsoft.com/office/drawing/2014/chartex" xmlns:cx1="http://schemas.microsoft.com/office/drawing/2015/9/8/chartex" xmlns:cx2="http://schemas.microsoft.com/office/drawing/2015/10/21/chartex" xmlns:cx3="http://schemas.microsoft.com/office/drawing/2016/5/9/chartex" xmlns:cx4="http://schemas.microsoft.com/office/drawing/2016/5/10/chartex" xmlns:cx5="http://schemas.microsoft.com/office/drawing/2016/5/11/chartex" xmlns:cx6="http://schemas.microsoft.com/office/drawing/2016/5/12/chartex" xmlns:cx7="http://schemas.microsoft.com/office/drawing/2016/5/13/chartex" xmlns:cx8="http://schemas.microsoft.com/office/drawing/2016/5/14/chartex" xmlns:mc="http://schemas.openxmlformats.org/markup-compatibility/2006" xmlns:aink="http://schemas.microsoft.com/office/drawing/2016/ink" xmlns:am3d="http://schemas.microsoft.com/office/drawing/2017/model3d" xmlns:o="urn:schemas-microsoft-com:office:office" xmlns:oel="http://schemas.microsoft.com/office/2019/extlst" xmlns:r="http://schemas.openxmlformats.org/officeDocument/2006/relationships" xmlns:m="http://schemas.openxmlformats.org/officeDocument/2006/math" xmlns:v="urn:schemas-microsoft-com:vml" xmlns:wp14="http://schemas.microsoft.com/office/word/2010/wordprocessingDrawing" xmlns:wp="http://schemas.openxmlformats.org/drawingml/2006/wordprocessingDrawing" xmlns:w10="urn:schemas-microsoft-com:office:word" xmlns:w="http://schemas.openxmlformats.org/wordprocessingml/2006/main" xmlns:w14="http://schemas.microsoft.com/office/word/2010/wordml" xmlns:w15="http://schemas.microsoft.com/office/word/2012/wordml" xmlns:w16cex="http://schemas.microsoft.com/office/word/2018/wordml/cex" xmlns:w16cid="http://schemas.microsoft.com/office/word/2016/wordml/cid" xmlns:w16="http://schemas.microsoft.com/office/word/2018/wordml" xmlns:w16sdtdh="http://schemas.microsoft.com/office/word/2020/wordml/sdtdatahash" xmlns:w16se="http://schemas.microsoft.com/office/word/2015/wordml/symex" xmlns:wpg="http://schemas.microsoft.com/office/word/2010/wordprocessingGroup" xmlns:wpi="http://schemas.microsoft.com/office/word/2010/wordprocessingInk" xmlns:wne="http://schemas.microsoft.com/office/word/2006/wordml" xmlns:wps="http://schemas.microsoft.com/office/word/2010/wordprocessingShape" mc:Ignorable="w14 w15 w16se w16cid w16 w16cex w16sdtdh wp14">
+<w:document xmlns:wpc="http://schemas.microsoft.com/office/word/2010/wordprocessingCanvas" xmlns:mc="http://schemas.openxmlformats.org/markup-compatibility/2006" xmlns:o="urn:schemas-microsoft-com:office:office" xmlns:r="http://schemas.openxmlformats.org/officeDocument/2006/relationships" xmlns:m="http://schemas.openxmlformats.org/officeDocument/2006/math" xmlns:v="urn:schemas-microsoft-com:vml" xmlns:wp14="http://schemas.microsoft.com/office/word/2010/wordprocessingDrawing" xmlns:wp="http://schemas.openxmlformats.org/drawingml/2006/wordprocessingDrawing" xmlns:w10="urn:schemas-microsoft-com:office:word" xmlns:w="http://schemas.openxmlformats.org/wordprocessingml/2006/main" xmlns:w14="http://schemas.microsoft.com/office/word/2010/wordml" xmlns:w15="http://schemas.microsoft.com/office/word/2012/wordml" xmlns:wpg="http://schemas.microsoft.com/office/word/2010/wordprocessingGroup" xmlns:wpi="http://schemas.microsoft.com/office/word/2010/wordprocessingInk" xmlns:wne="http://schemas.microsoft.com/office/word/2006/wordml" xmlns:wps="http://schemas.microsoft.com/office/word/2010/wordprocessingShape" mc:Ignorable="w14 w15 wp14">
   <w:body>
     <w:p>
       <w:pPr>
@@ -1798,8 +1798,8 @@
         <w:tblLook w:val="04A0" w:firstRow="1" w:lastRow="0" w:firstColumn="1" w:lastColumn="0" w:noHBand="0" w:noVBand="1"/>
       </w:tblPr>
       <w:tblGrid>
-        <w:gridCol w:w="2991"/>
-        <w:gridCol w:w="6354"/>
+        <w:gridCol w:w="2886"/>
+        <w:gridCol w:w="6459"/>
       </w:tblGrid>
       <w:tr>
         <w:trPr>
@@ -2570,7 +2570,28 @@
                 <w:sz w:val="20"/>
                 <w:szCs w:val="20"/>
               </w:rPr>
-              <w:t>Открыть файл .</w:t>
+              <w:t>Запуск</w:t>
+            </w:r>
+            <w:r>
+              <w:rPr>
+                <w:sz w:val="20"/>
+                <w:szCs w:val="20"/>
+              </w:rPr>
+              <w:t xml:space="preserve"> файл</w:t>
+            </w:r>
+            <w:r>
+              <w:rPr>
+                <w:sz w:val="20"/>
+                <w:szCs w:val="20"/>
+              </w:rPr>
+              <w:t>а</w:t>
+            </w:r>
+            <w:r>
+              <w:rPr>
+                <w:sz w:val="20"/>
+                <w:szCs w:val="20"/>
+              </w:rPr>
+              <w:t xml:space="preserve"> .</w:t>
             </w:r>
             <w:r>
               <w:rPr>
@@ -2602,7 +2623,14 @@
                 <w:sz w:val="20"/>
                 <w:szCs w:val="20"/>
               </w:rPr>
-              <w:t>Нажать клавишу «</w:t>
+              <w:t>Зажать</w:t>
+            </w:r>
+            <w:r>
+              <w:rPr>
+                <w:sz w:val="20"/>
+                <w:szCs w:val="20"/>
+              </w:rPr>
+              <w:t xml:space="preserve"> клавишу «</w:t>
             </w:r>
             <w:r>
               <w:rPr>
@@ -2770,7 +2798,14 @@
                 <w:sz w:val="20"/>
                 <w:szCs w:val="20"/>
               </w:rPr>
-              <w:t>Движение влево.</w:t>
+              <w:t>Персонаж начинает движение</w:t>
+            </w:r>
+            <w:r>
+              <w:rPr>
+                <w:sz w:val="20"/>
+                <w:szCs w:val="20"/>
+              </w:rPr>
+              <w:t xml:space="preserve"> влево.</w:t>
             </w:r>
           </w:p>
         </w:tc>
@@ -2839,7 +2874,14 @@
                 <w:sz w:val="20"/>
                 <w:szCs w:val="20"/>
               </w:rPr>
-              <w:t>Движение влево.</w:t>
+              <w:t>Персонаж начинает движение</w:t>
+            </w:r>
+            <w:r>
+              <w:rPr>
+                <w:sz w:val="20"/>
+                <w:szCs w:val="20"/>
+              </w:rPr>
+              <w:t xml:space="preserve"> влево.</w:t>
             </w:r>
           </w:p>
         </w:tc>
@@ -3142,38 +3184,17 @@
     </w:p>
     <w:p>
       <w:pPr>
+        <w:spacing w:after="160" w:line="259" w:lineRule="auto"/>
         <w:rPr>
           <w:rFonts w:asciiTheme="minorHAnsi" w:hAnsiTheme="minorHAnsi"/>
         </w:rPr>
       </w:pPr>
-    </w:p>
-    <w:p>
-      <w:pPr>
+      <w:r>
         <w:rPr>
           <w:rFonts w:asciiTheme="minorHAnsi" w:hAnsiTheme="minorHAnsi"/>
         </w:rPr>
-      </w:pPr>
-    </w:p>
-    <w:p>
-      <w:pPr>
-        <w:rPr>
-          <w:rFonts w:asciiTheme="minorHAnsi" w:hAnsiTheme="minorHAnsi"/>
-        </w:rPr>
-      </w:pPr>
-    </w:p>
-    <w:p>
-      <w:pPr>
-        <w:rPr>
-          <w:rFonts w:asciiTheme="minorHAnsi" w:hAnsiTheme="minorHAnsi"/>
-        </w:rPr>
-      </w:pPr>
-    </w:p>
-    <w:p>
-      <w:pPr>
-        <w:rPr>
-          <w:rFonts w:asciiTheme="minorHAnsi" w:hAnsiTheme="minorHAnsi"/>
-        </w:rPr>
-      </w:pPr>
+        <w:br w:type="page"/>
+      </w:r>
     </w:p>
     <w:p>
       <w:pPr>
@@ -4011,7 +4032,14 @@
                 <w:sz w:val="20"/>
                 <w:szCs w:val="20"/>
               </w:rPr>
-              <w:t>Открыть файл .</w:t>
+              <w:t>Запустить</w:t>
+            </w:r>
+            <w:r>
+              <w:rPr>
+                <w:sz w:val="20"/>
+                <w:szCs w:val="20"/>
+              </w:rPr>
+              <w:t xml:space="preserve"> файл .</w:t>
             </w:r>
             <w:r>
               <w:rPr>
@@ -4043,21 +4071,14 @@
                 <w:sz w:val="20"/>
                 <w:szCs w:val="20"/>
               </w:rPr>
-              <w:t>Нажать клавишу «</w:t>
-            </w:r>
-            <w:r>
-              <w:rPr>
-                <w:sz w:val="20"/>
-                <w:szCs w:val="20"/>
-              </w:rPr>
-              <w:t>D</w:t>
-            </w:r>
-            <w:r>
-              <w:rPr>
-                <w:sz w:val="20"/>
-                <w:szCs w:val="20"/>
-              </w:rPr>
-              <w:t>»</w:t>
+              <w:t>Зажать</w:t>
+            </w:r>
+            <w:r>
+              <w:rPr>
+                <w:sz w:val="20"/>
+                <w:szCs w:val="20"/>
+              </w:rPr>
+              <w:t xml:space="preserve"> клавишу «D»</w:t>
             </w:r>
             <w:r>
               <w:rPr>
@@ -4210,7 +4231,14 @@
                 <w:sz w:val="20"/>
                 <w:szCs w:val="20"/>
               </w:rPr>
-              <w:t>Движение вправо.</w:t>
+              <w:t>Персонаж начинает движение</w:t>
+            </w:r>
+            <w:r>
+              <w:rPr>
+                <w:sz w:val="20"/>
+                <w:szCs w:val="20"/>
+              </w:rPr>
+              <w:t xml:space="preserve"> вправо.</w:t>
             </w:r>
           </w:p>
         </w:tc>
@@ -4279,7 +4307,14 @@
                 <w:sz w:val="20"/>
                 <w:szCs w:val="20"/>
               </w:rPr>
-              <w:t>Движение вправо.</w:t>
+              <w:t xml:space="preserve">Персонаж начинает движение </w:t>
+            </w:r>
+            <w:r>
+              <w:rPr>
+                <w:sz w:val="20"/>
+                <w:szCs w:val="20"/>
+              </w:rPr>
+              <w:t>вправо.</w:t>
             </w:r>
           </w:p>
         </w:tc>
@@ -4575,31 +4610,26 @@
     </w:tbl>
     <w:p>
       <w:pPr>
+        <w:spacing w:after="160" w:line="259" w:lineRule="auto"/>
         <w:rPr>
-          <w:rFonts w:asciiTheme="minorHAnsi" w:hAnsiTheme="minorHAnsi"/>
+          <w:rFonts w:ascii="Times New Roman" w:eastAsia="Times New Roman" w:hAnsi="Times New Roman" w:cs="Times New Roman"/>
+          <w:b/>
+          <w:bCs/>
+          <w:szCs w:val="28"/>
+          <w:lang w:eastAsia="ru-RU"/>
         </w:rPr>
       </w:pPr>
-    </w:p>
-    <w:p>
-      <w:pPr>
+      <w:bookmarkStart w:id="2" w:name="_Toc120011001"/>
+      <w:r>
         <w:rPr>
-          <w:rFonts w:asciiTheme="minorHAnsi" w:hAnsiTheme="minorHAnsi"/>
+          <w:rFonts w:ascii="Times New Roman" w:eastAsia="Times New Roman" w:hAnsi="Times New Roman" w:cs="Times New Roman"/>
+          <w:b/>
+          <w:bCs/>
+          <w:szCs w:val="28"/>
+          <w:lang w:eastAsia="ru-RU"/>
         </w:rPr>
-      </w:pPr>
-    </w:p>
-    <w:p>
-      <w:pPr>
-        <w:rPr>
-          <w:rFonts w:asciiTheme="minorHAnsi" w:hAnsiTheme="minorHAnsi"/>
-        </w:rPr>
-      </w:pPr>
-    </w:p>
-    <w:p>
-      <w:pPr>
-        <w:rPr>
-          <w:rFonts w:asciiTheme="minorHAnsi" w:hAnsiTheme="minorHAnsi"/>
-        </w:rPr>
-      </w:pPr>
+        <w:br w:type="page"/>
+      </w:r>
     </w:p>
     <w:p>
       <w:pPr>
@@ -4616,7 +4646,6 @@
           <w:lang w:eastAsia="ru-RU"/>
         </w:rPr>
       </w:pPr>
-      <w:bookmarkStart w:id="2" w:name="_Toc120011001"/>
       <w:r>
         <w:rPr>
           <w:rFonts w:ascii="Times New Roman" w:eastAsia="Times New Roman" w:hAnsi="Times New Roman" w:cs="Times New Roman"/>
@@ -5299,7 +5328,7 @@
                 <w:sz w:val="20"/>
                 <w:szCs w:val="20"/>
               </w:rPr>
-              <w:t>сбора персонажем объектов</w:t>
+              <w:t>передвижения персонажа</w:t>
             </w:r>
             <w:r>
               <w:rPr>
@@ -5437,7 +5466,14 @@
                 <w:sz w:val="20"/>
                 <w:szCs w:val="20"/>
               </w:rPr>
-              <w:t>Открыть файл .</w:t>
+              <w:t>Запустить</w:t>
+            </w:r>
+            <w:r>
+              <w:rPr>
+                <w:sz w:val="20"/>
+                <w:szCs w:val="20"/>
+              </w:rPr>
+              <w:t xml:space="preserve"> файл .</w:t>
             </w:r>
             <w:r>
               <w:rPr>
@@ -5469,21 +5505,14 @@
                 <w:sz w:val="20"/>
                 <w:szCs w:val="20"/>
               </w:rPr>
-              <w:t>Нажать клавишу «</w:t>
-            </w:r>
-            <w:r>
-              <w:rPr>
-                <w:sz w:val="20"/>
-                <w:szCs w:val="20"/>
-              </w:rPr>
-              <w:t>W</w:t>
-            </w:r>
-            <w:r>
-              <w:rPr>
-                <w:sz w:val="20"/>
-                <w:szCs w:val="20"/>
-              </w:rPr>
-              <w:t>»</w:t>
+              <w:t>Зажать</w:t>
+            </w:r>
+            <w:r>
+              <w:rPr>
+                <w:sz w:val="20"/>
+                <w:szCs w:val="20"/>
+              </w:rPr>
+              <w:t xml:space="preserve"> клавишу «W»</w:t>
             </w:r>
             <w:r>
               <w:rPr>
@@ -5636,7 +5665,14 @@
                 <w:sz w:val="20"/>
                 <w:szCs w:val="20"/>
               </w:rPr>
-              <w:t>Движение вверх.</w:t>
+              <w:t xml:space="preserve">Персонаж начинает движение </w:t>
+            </w:r>
+            <w:r>
+              <w:rPr>
+                <w:sz w:val="20"/>
+                <w:szCs w:val="20"/>
+              </w:rPr>
+              <w:t>вверх.</w:t>
             </w:r>
           </w:p>
         </w:tc>
@@ -5705,7 +5741,14 @@
                 <w:sz w:val="20"/>
                 <w:szCs w:val="20"/>
               </w:rPr>
-              <w:t>Движение вверх.</w:t>
+              <w:t xml:space="preserve">Персонаж начинает движение </w:t>
+            </w:r>
+            <w:r>
+              <w:rPr>
+                <w:sz w:val="20"/>
+                <w:szCs w:val="20"/>
+              </w:rPr>
+              <w:t>вверх.</w:t>
             </w:r>
           </w:p>
         </w:tc>
@@ -5984,16 +6027,15 @@
               <w:rPr>
                 <w:sz w:val="20"/>
                 <w:szCs w:val="20"/>
-                <w:lang w:val="en-US"/>
-              </w:rPr>
-            </w:pPr>
-            <w:r>
-              <w:rPr>
-                <w:sz w:val="20"/>
-                <w:szCs w:val="20"/>
-                <w:lang w:val="en-US" w:eastAsia="en-AU"/>
-              </w:rPr>
-              <w:t>-</w:t>
+              </w:rPr>
+            </w:pPr>
+            <w:r>
+              <w:rPr>
+                <w:sz w:val="20"/>
+                <w:szCs w:val="20"/>
+                <w:lang w:eastAsia="en-AU"/>
+              </w:rPr>
+              <w:t>После определенного времени в воздухе персонаж перестает движение вверх.</w:t>
             </w:r>
           </w:p>
         </w:tc>
@@ -6001,38 +6043,26 @@
     </w:tbl>
     <w:p>
       <w:pPr>
+        <w:spacing w:after="160" w:line="259" w:lineRule="auto"/>
         <w:rPr>
-          <w:rFonts w:asciiTheme="minorHAnsi" w:hAnsiTheme="minorHAnsi"/>
+          <w:rFonts w:ascii="Times New Roman" w:eastAsia="Times New Roman" w:hAnsi="Times New Roman" w:cs="Times New Roman"/>
+          <w:b/>
+          <w:bCs/>
+          <w:szCs w:val="28"/>
+          <w:lang w:eastAsia="ru-RU"/>
         </w:rPr>
       </w:pPr>
-    </w:p>
-    <w:p>
-      <w:pPr>
+      <w:bookmarkStart w:id="3" w:name="_Toc120011002"/>
+      <w:r>
         <w:rPr>
-          <w:rFonts w:asciiTheme="minorHAnsi" w:hAnsiTheme="minorHAnsi"/>
+          <w:rFonts w:ascii="Times New Roman" w:eastAsia="Times New Roman" w:hAnsi="Times New Roman" w:cs="Times New Roman"/>
+          <w:b/>
+          <w:bCs/>
+          <w:szCs w:val="28"/>
+          <w:lang w:eastAsia="ru-RU"/>
         </w:rPr>
-      </w:pPr>
-    </w:p>
-    <w:p>
-      <w:pPr>
-        <w:rPr>
-          <w:rFonts w:asciiTheme="minorHAnsi" w:hAnsiTheme="minorHAnsi"/>
-        </w:rPr>
-      </w:pPr>
-    </w:p>
-    <w:p>
-      <w:pPr>
-        <w:rPr>
-          <w:rFonts w:asciiTheme="minorHAnsi" w:hAnsiTheme="minorHAnsi"/>
-        </w:rPr>
-      </w:pPr>
-    </w:p>
-    <w:p>
-      <w:pPr>
-        <w:rPr>
-          <w:rFonts w:asciiTheme="minorHAnsi" w:hAnsiTheme="minorHAnsi"/>
-        </w:rPr>
-      </w:pPr>
+        <w:br w:type="page"/>
+      </w:r>
     </w:p>
     <w:p>
       <w:pPr>
@@ -6049,7 +6079,6 @@
           <w:lang w:eastAsia="ru-RU"/>
         </w:rPr>
       </w:pPr>
-      <w:bookmarkStart w:id="3" w:name="_Toc120011002"/>
       <w:r>
         <w:rPr>
           <w:rFonts w:ascii="Times New Roman" w:eastAsia="Times New Roman" w:hAnsi="Times New Roman" w:cs="Times New Roman"/>
@@ -6732,21 +6761,7 @@
                 <w:sz w:val="20"/>
                 <w:szCs w:val="20"/>
               </w:rPr>
-              <w:t>сбора</w:t>
-            </w:r>
-            <w:r>
-              <w:rPr>
-                <w:sz w:val="20"/>
-                <w:szCs w:val="20"/>
-              </w:rPr>
-              <w:t xml:space="preserve"> персонажем</w:t>
-            </w:r>
-            <w:r>
-              <w:rPr>
-                <w:sz w:val="20"/>
-                <w:szCs w:val="20"/>
-              </w:rPr>
-              <w:t xml:space="preserve"> объектов</w:t>
+              <w:t>сбора персонажем объекта «Ягода»</w:t>
             </w:r>
             <w:r>
               <w:rPr>
@@ -6886,13 +6901,21 @@
                 <w:sz w:val="20"/>
                 <w:szCs w:val="20"/>
               </w:rPr>
-              <w:t>Открыть файл .</w:t>
+              <w:t>Запустить</w:t>
             </w:r>
             <w:r>
               <w:rPr>
                 <w:rFonts w:cstheme="minorHAnsi"/>
                 <w:sz w:val="20"/>
                 <w:szCs w:val="20"/>
+              </w:rPr>
+              <w:t xml:space="preserve"> файл .</w:t>
+            </w:r>
+            <w:r>
+              <w:rPr>
+                <w:rFonts w:cstheme="minorHAnsi"/>
+                <w:sz w:val="20"/>
+                <w:szCs w:val="20"/>
                 <w:lang w:val="en-US"/>
               </w:rPr>
               <w:t>exe</w:t>
@@ -6921,7 +6944,7 @@
                 <w:sz w:val="20"/>
                 <w:szCs w:val="20"/>
               </w:rPr>
-              <w:t>Пройти персонажем до объекта</w:t>
+              <w:t>Добраться персонажем</w:t>
             </w:r>
             <w:r>
               <w:rPr>
@@ -6929,6 +6952,30 @@
                 <w:sz w:val="20"/>
                 <w:szCs w:val="20"/>
               </w:rPr>
+              <w:t xml:space="preserve"> до объекта</w:t>
+            </w:r>
+            <w:r>
+              <w:rPr>
+                <w:rFonts w:cstheme="minorHAnsi"/>
+                <w:sz w:val="20"/>
+                <w:szCs w:val="20"/>
+              </w:rPr>
+              <w:t xml:space="preserve"> «Ягода»</w:t>
+            </w:r>
+            <w:r>
+              <w:rPr>
+                <w:rFonts w:cstheme="minorHAnsi"/>
+                <w:sz w:val="20"/>
+                <w:szCs w:val="20"/>
+              </w:rPr>
+              <w:t xml:space="preserve"> и соприкоснуться с ним</w:t>
+            </w:r>
+            <w:r>
+              <w:rPr>
+                <w:rFonts w:cstheme="minorHAnsi"/>
+                <w:sz w:val="20"/>
+                <w:szCs w:val="20"/>
+              </w:rPr>
               <w:t>.</w:t>
             </w:r>
           </w:p>
@@ -7075,7 +7122,28 @@
                 <w:sz w:val="20"/>
                 <w:szCs w:val="20"/>
               </w:rPr>
-              <w:t>Собранная «Ягода».</w:t>
+              <w:t>Сбор</w:t>
+            </w:r>
+            <w:r>
+              <w:rPr>
+                <w:sz w:val="20"/>
+                <w:szCs w:val="20"/>
+              </w:rPr>
+              <w:t xml:space="preserve"> «Ягод</w:t>
+            </w:r>
+            <w:r>
+              <w:rPr>
+                <w:sz w:val="20"/>
+                <w:szCs w:val="20"/>
+              </w:rPr>
+              <w:t>ы</w:t>
+            </w:r>
+            <w:r>
+              <w:rPr>
+                <w:sz w:val="20"/>
+                <w:szCs w:val="20"/>
+              </w:rPr>
+              <w:t>».</w:t>
             </w:r>
           </w:p>
         </w:tc>
@@ -7144,7 +7212,14 @@
                 <w:sz w:val="20"/>
                 <w:szCs w:val="20"/>
               </w:rPr>
-              <w:t>Собранная «Ягода».</w:t>
+              <w:t>Сбор «Ягоды</w:t>
+            </w:r>
+            <w:r>
+              <w:rPr>
+                <w:sz w:val="20"/>
+                <w:szCs w:val="20"/>
+              </w:rPr>
+              <w:t>».</w:t>
             </w:r>
           </w:p>
         </w:tc>
@@ -7430,7 +7505,42 @@
                 <w:sz w:val="20"/>
                 <w:szCs w:val="20"/>
               </w:rPr>
-              <w:t>При сборе «Ягоды» счетчик увеличится на +1.</w:t>
+              <w:t xml:space="preserve">«Ягодой» считается красный кружок. </w:t>
+            </w:r>
+            <w:r>
+              <w:rPr>
+                <w:sz w:val="20"/>
+                <w:szCs w:val="20"/>
+              </w:rPr>
+              <w:t>При сборе «</w:t>
+            </w:r>
+            <w:r>
+              <w:rPr>
+                <w:sz w:val="20"/>
+                <w:szCs w:val="20"/>
+              </w:rPr>
+              <w:t xml:space="preserve">Ягоды» счетчик увеличится на +1, так же при сборе «Ягода» </w:t>
+            </w:r>
+            <w:r>
+              <w:rPr>
+                <w:sz w:val="20"/>
+                <w:szCs w:val="20"/>
+              </w:rPr>
+              <w:t>пропа</w:t>
+            </w:r>
+            <w:r>
+              <w:rPr>
+                <w:sz w:val="20"/>
+                <w:szCs w:val="20"/>
+              </w:rPr>
+              <w:t>дает.</w:t>
+            </w:r>
+            <w:r>
+              <w:rPr>
+                <w:sz w:val="20"/>
+                <w:szCs w:val="20"/>
+              </w:rPr>
+              <w:t xml:space="preserve"> </w:t>
             </w:r>
           </w:p>
         </w:tc>
@@ -7438,31 +7548,26 @@
     </w:tbl>
     <w:p>
       <w:pPr>
+        <w:spacing w:after="160" w:line="259" w:lineRule="auto"/>
         <w:rPr>
-          <w:rFonts w:asciiTheme="minorHAnsi" w:hAnsiTheme="minorHAnsi"/>
+          <w:rFonts w:ascii="Times New Roman" w:eastAsia="Times New Roman" w:hAnsi="Times New Roman" w:cs="Times New Roman"/>
+          <w:b/>
+          <w:bCs/>
+          <w:szCs w:val="28"/>
+          <w:lang w:eastAsia="ru-RU"/>
         </w:rPr>
       </w:pPr>
-    </w:p>
-    <w:p>
-      <w:pPr>
+      <w:bookmarkStart w:id="4" w:name="_Toc120011003"/>
+      <w:r>
         <w:rPr>
-          <w:rFonts w:asciiTheme="minorHAnsi" w:hAnsiTheme="minorHAnsi"/>
+          <w:rFonts w:ascii="Times New Roman" w:eastAsia="Times New Roman" w:hAnsi="Times New Roman" w:cs="Times New Roman"/>
+          <w:b/>
+          <w:bCs/>
+          <w:szCs w:val="28"/>
+          <w:lang w:eastAsia="ru-RU"/>
         </w:rPr>
-      </w:pPr>
-    </w:p>
-    <w:p>
-      <w:pPr>
-        <w:rPr>
-          <w:rFonts w:asciiTheme="minorHAnsi" w:hAnsiTheme="minorHAnsi"/>
-        </w:rPr>
-      </w:pPr>
-    </w:p>
-    <w:p>
-      <w:pPr>
-        <w:rPr>
-          <w:rFonts w:asciiTheme="minorHAnsi" w:hAnsiTheme="minorHAnsi"/>
-        </w:rPr>
-      </w:pPr>
+        <w:br w:type="page"/>
+      </w:r>
     </w:p>
     <w:p>
       <w:pPr>
@@ -7479,7 +7584,6 @@
           <w:lang w:eastAsia="ru-RU"/>
         </w:rPr>
       </w:pPr>
-      <w:bookmarkStart w:id="4" w:name="_Toc120011003"/>
       <w:r>
         <w:rPr>
           <w:rFonts w:ascii="Times New Roman" w:eastAsia="Times New Roman" w:hAnsi="Times New Roman" w:cs="Times New Roman"/>
@@ -7962,15 +8066,7 @@
                 <w:szCs w:val="20"/>
                 <w:lang w:val="en-US"/>
               </w:rPr>
-              <w:t xml:space="preserve">Collect </w:t>
-            </w:r>
-            <w:r>
-              <w:rPr>
-                <w:sz w:val="20"/>
-                <w:szCs w:val="20"/>
-                <w:lang w:val="en-US"/>
-              </w:rPr>
-              <w:t>2</w:t>
+              <w:t>Collect 2</w:t>
             </w:r>
           </w:p>
         </w:tc>
@@ -8170,7 +8266,14 @@
                 <w:sz w:val="20"/>
                 <w:szCs w:val="20"/>
               </w:rPr>
-              <w:t>сбора персонажем объектов</w:t>
+              <w:t>сбора персонажем объекта</w:t>
+            </w:r>
+            <w:r>
+              <w:rPr>
+                <w:sz w:val="20"/>
+                <w:szCs w:val="20"/>
+              </w:rPr>
+              <w:t xml:space="preserve"> «Ложная Ягода»</w:t>
             </w:r>
             <w:r>
               <w:rPr>
@@ -8310,13 +8413,21 @@
                 <w:sz w:val="20"/>
                 <w:szCs w:val="20"/>
               </w:rPr>
-              <w:t>Открыть файл .</w:t>
+              <w:t>Запустить</w:t>
             </w:r>
             <w:r>
               <w:rPr>
                 <w:rFonts w:cstheme="minorHAnsi"/>
                 <w:sz w:val="20"/>
                 <w:szCs w:val="20"/>
+              </w:rPr>
+              <w:t xml:space="preserve"> файл .</w:t>
+            </w:r>
+            <w:r>
+              <w:rPr>
+                <w:rFonts w:cstheme="minorHAnsi"/>
+                <w:sz w:val="20"/>
+                <w:szCs w:val="20"/>
                 <w:lang w:val="en-US"/>
               </w:rPr>
               <w:t>exe</w:t>
@@ -8344,7 +8455,23 @@
                 <w:sz w:val="20"/>
                 <w:szCs w:val="20"/>
               </w:rPr>
-              <w:t>Пройти персонажем до объекта</w:t>
+              <w:t>Добраться персонажем до объекта «</w:t>
+            </w:r>
+            <w:r>
+              <w:rPr>
+                <w:rFonts w:cstheme="minorHAnsi"/>
+                <w:sz w:val="20"/>
+                <w:szCs w:val="20"/>
+              </w:rPr>
+              <w:t xml:space="preserve">Ложная </w:t>
+            </w:r>
+            <w:r>
+              <w:rPr>
+                <w:rFonts w:cstheme="minorHAnsi"/>
+                <w:sz w:val="20"/>
+                <w:szCs w:val="20"/>
+              </w:rPr>
+              <w:t>Ягода» и соприкоснуться с ним</w:t>
             </w:r>
             <w:r>
               <w:rPr>
@@ -8848,6 +8975,13 @@
                 <w:szCs w:val="20"/>
               </w:rPr>
             </w:pPr>
+            <w:r>
+              <w:rPr>
+                <w:sz w:val="20"/>
+                <w:szCs w:val="20"/>
+              </w:rPr>
+              <w:t xml:space="preserve">«Ложной Ягодой» считается розовый кружок. </w:t>
+            </w:r>
             <w:r>
               <w:rPr>
                 <w:sz w:val="20"/>
@@ -8861,38 +8995,26 @@
     </w:tbl>
     <w:p>
       <w:pPr>
+        <w:spacing w:after="160" w:line="259" w:lineRule="auto"/>
         <w:rPr>
-          <w:rFonts w:asciiTheme="minorHAnsi" w:hAnsiTheme="minorHAnsi"/>
+          <w:rFonts w:ascii="Times New Roman" w:eastAsia="Times New Roman" w:hAnsi="Times New Roman" w:cs="Times New Roman"/>
+          <w:b/>
+          <w:bCs/>
+          <w:szCs w:val="28"/>
+          <w:lang w:eastAsia="ru-RU"/>
         </w:rPr>
       </w:pPr>
-    </w:p>
-    <w:p>
-      <w:pPr>
+      <w:bookmarkStart w:id="5" w:name="_Toc120011004"/>
+      <w:r>
         <w:rPr>
-          <w:rFonts w:asciiTheme="minorHAnsi" w:hAnsiTheme="minorHAnsi"/>
+          <w:rFonts w:ascii="Times New Roman" w:eastAsia="Times New Roman" w:hAnsi="Times New Roman" w:cs="Times New Roman"/>
+          <w:b/>
+          <w:bCs/>
+          <w:szCs w:val="28"/>
+          <w:lang w:eastAsia="ru-RU"/>
         </w:rPr>
-      </w:pPr>
-    </w:p>
-    <w:p>
-      <w:pPr>
-        <w:rPr>
-          <w:rFonts w:asciiTheme="minorHAnsi" w:hAnsiTheme="minorHAnsi"/>
-        </w:rPr>
-      </w:pPr>
-    </w:p>
-    <w:p>
-      <w:pPr>
-        <w:rPr>
-          <w:rFonts w:asciiTheme="minorHAnsi" w:hAnsiTheme="minorHAnsi"/>
-        </w:rPr>
-      </w:pPr>
-    </w:p>
-    <w:p>
-      <w:pPr>
-        <w:rPr>
-          <w:rFonts w:asciiTheme="minorHAnsi" w:hAnsiTheme="minorHAnsi"/>
-        </w:rPr>
-      </w:pPr>
+        <w:br w:type="page"/>
+      </w:r>
     </w:p>
     <w:p>
       <w:pPr>
@@ -8909,7 +9031,6 @@
           <w:lang w:eastAsia="ru-RU"/>
         </w:rPr>
       </w:pPr>
-      <w:bookmarkStart w:id="5" w:name="_Toc120011004"/>
       <w:r>
         <w:rPr>
           <w:rFonts w:ascii="Times New Roman" w:eastAsia="Times New Roman" w:hAnsi="Times New Roman" w:cs="Times New Roman"/>
@@ -9392,15 +9513,7 @@
                 <w:szCs w:val="20"/>
                 <w:lang w:val="en-US"/>
               </w:rPr>
-              <w:t xml:space="preserve">Collect </w:t>
-            </w:r>
-            <w:r>
-              <w:rPr>
-                <w:sz w:val="20"/>
-                <w:szCs w:val="20"/>
-                <w:lang w:val="en-US"/>
-              </w:rPr>
-              <w:t>3</w:t>
+              <w:t>Collect 3</w:t>
             </w:r>
           </w:p>
         </w:tc>
@@ -9600,7 +9713,21 @@
                 <w:sz w:val="20"/>
                 <w:szCs w:val="20"/>
               </w:rPr>
-              <w:t>сбора персонажем объектов</w:t>
+              <w:t>сбора персонажем объекта «</w:t>
+            </w:r>
+            <w:r>
+              <w:rPr>
+                <w:sz w:val="20"/>
+                <w:szCs w:val="20"/>
+              </w:rPr>
+              <w:t>Финишная</w:t>
+            </w:r>
+            <w:r>
+              <w:rPr>
+                <w:sz w:val="20"/>
+                <w:szCs w:val="20"/>
+              </w:rPr>
+              <w:t xml:space="preserve"> Ягода»</w:t>
             </w:r>
             <w:r>
               <w:rPr>
@@ -9740,13 +9867,21 @@
                 <w:sz w:val="20"/>
                 <w:szCs w:val="20"/>
               </w:rPr>
-              <w:t>Открыть файл .</w:t>
+              <w:t>Запустить</w:t>
             </w:r>
             <w:r>
               <w:rPr>
                 <w:rFonts w:cstheme="minorHAnsi"/>
                 <w:sz w:val="20"/>
                 <w:szCs w:val="20"/>
+              </w:rPr>
+              <w:t xml:space="preserve"> файл .</w:t>
+            </w:r>
+            <w:r>
+              <w:rPr>
+                <w:rFonts w:cstheme="minorHAnsi"/>
+                <w:sz w:val="20"/>
+                <w:szCs w:val="20"/>
                 <w:lang w:val="en-US"/>
               </w:rPr>
               <w:t>exe</w:t>
@@ -9775,7 +9910,7 @@
                 <w:sz w:val="20"/>
                 <w:szCs w:val="20"/>
               </w:rPr>
-              <w:t>Пройти персонажем до объекта</w:t>
+              <w:t>Добраться персонажем до объекта «Ложная Ягода» и соприкоснуться с ним</w:t>
             </w:r>
             <w:r>
               <w:rPr>
@@ -9929,7 +10064,28 @@
                 <w:sz w:val="20"/>
                 <w:szCs w:val="20"/>
               </w:rPr>
-              <w:t>Победа персонажа.</w:t>
+              <w:t>Продолжение игры с восстановлением всех объектов на уровне и возвращение</w:t>
+            </w:r>
+            <w:r>
+              <w:rPr>
+                <w:sz w:val="20"/>
+                <w:szCs w:val="20"/>
+              </w:rPr>
+              <w:t xml:space="preserve"> персонажа</w:t>
+            </w:r>
+            <w:r>
+              <w:rPr>
+                <w:sz w:val="20"/>
+                <w:szCs w:val="20"/>
+              </w:rPr>
+              <w:t xml:space="preserve"> в начало</w:t>
+            </w:r>
+            <w:r>
+              <w:rPr>
+                <w:sz w:val="20"/>
+                <w:szCs w:val="20"/>
+              </w:rPr>
+              <w:t>.</w:t>
             </w:r>
           </w:p>
         </w:tc>
@@ -9998,7 +10154,7 @@
                 <w:sz w:val="20"/>
                 <w:szCs w:val="20"/>
               </w:rPr>
-              <w:t>Победа персонажа.</w:t>
+              <w:t>Продолжение игры с восстановлением всех объектов на уровне и возвращение персонажа в начало</w:t>
             </w:r>
           </w:p>
         </w:tc>
@@ -10284,7 +10440,14 @@
                 <w:sz w:val="20"/>
                 <w:szCs w:val="20"/>
               </w:rPr>
-              <w:t>Победа перезапускает уровень и обнуляет счетчик.</w:t>
+              <w:t xml:space="preserve">«Финишной Ягодой» считается зеленый кружок. </w:t>
+            </w:r>
+            <w:r>
+              <w:rPr>
+                <w:sz w:val="20"/>
+                <w:szCs w:val="20"/>
+              </w:rPr>
+              <w:t>При сборе «Финишной Ягоды» счетчик собранных «Ягод» не сбрасывается.</w:t>
             </w:r>
           </w:p>
         </w:tc>
@@ -10292,38 +10455,26 @@
     </w:tbl>
     <w:p>
       <w:pPr>
+        <w:spacing w:after="160" w:line="259" w:lineRule="auto"/>
         <w:rPr>
-          <w:rFonts w:asciiTheme="minorHAnsi" w:hAnsiTheme="minorHAnsi"/>
+          <w:rFonts w:ascii="Times New Roman" w:eastAsia="Times New Roman" w:hAnsi="Times New Roman" w:cs="Times New Roman"/>
+          <w:b/>
+          <w:bCs/>
+          <w:szCs w:val="28"/>
+          <w:lang w:eastAsia="ru-RU"/>
         </w:rPr>
       </w:pPr>
-    </w:p>
-    <w:p>
-      <w:pPr>
+      <w:bookmarkStart w:id="6" w:name="_Toc120011005"/>
+      <w:r>
         <w:rPr>
-          <w:rFonts w:asciiTheme="minorHAnsi" w:hAnsiTheme="minorHAnsi"/>
+          <w:rFonts w:ascii="Times New Roman" w:eastAsia="Times New Roman" w:hAnsi="Times New Roman" w:cs="Times New Roman"/>
+          <w:b/>
+          <w:bCs/>
+          <w:szCs w:val="28"/>
+          <w:lang w:eastAsia="ru-RU"/>
         </w:rPr>
-      </w:pPr>
-    </w:p>
-    <w:p>
-      <w:pPr>
-        <w:rPr>
-          <w:rFonts w:asciiTheme="minorHAnsi" w:hAnsiTheme="minorHAnsi"/>
-        </w:rPr>
-      </w:pPr>
-    </w:p>
-    <w:p>
-      <w:pPr>
-        <w:rPr>
-          <w:rFonts w:asciiTheme="minorHAnsi" w:hAnsiTheme="minorHAnsi"/>
-        </w:rPr>
-      </w:pPr>
-    </w:p>
-    <w:p>
-      <w:pPr>
-        <w:rPr>
-          <w:rFonts w:asciiTheme="minorHAnsi" w:hAnsiTheme="minorHAnsi"/>
-        </w:rPr>
-      </w:pPr>
+        <w:br w:type="page"/>
+      </w:r>
     </w:p>
     <w:p>
       <w:pPr>
@@ -10340,7 +10491,6 @@
           <w:lang w:eastAsia="ru-RU"/>
         </w:rPr>
       </w:pPr>
-      <w:bookmarkStart w:id="6" w:name="_Toc120011005"/>
       <w:r>
         <w:rPr>
           <w:rFonts w:ascii="Times New Roman" w:eastAsia="Times New Roman" w:hAnsi="Times New Roman" w:cs="Times New Roman"/>
@@ -11169,7 +11319,7 @@
                 <w:sz w:val="20"/>
                 <w:szCs w:val="20"/>
               </w:rPr>
-              <w:t>Открыть файл .</w:t>
+              <w:t>Запустить</w:t>
             </w:r>
             <w:r>
               <w:rPr>
@@ -11177,8 +11327,18 @@
                 <w:sz w:val="20"/>
                 <w:szCs w:val="20"/>
               </w:rPr>
+              <w:t xml:space="preserve"> файл .</w:t>
+            </w:r>
+            <w:proofErr w:type="spellStart"/>
+            <w:r>
+              <w:rPr>
+                <w:rFonts w:cstheme="minorHAnsi"/>
+                <w:sz w:val="20"/>
+                <w:szCs w:val="20"/>
+              </w:rPr>
               <w:t>exe</w:t>
             </w:r>
+            <w:proofErr w:type="spellEnd"/>
             <w:r>
               <w:rPr>
                 <w:rFonts w:cstheme="minorHAnsi"/>
@@ -11203,7 +11363,31 @@
                 <w:sz w:val="20"/>
                 <w:szCs w:val="20"/>
               </w:rPr>
-              <w:t>Пройти персонажем до портала.</w:t>
+              <w:t>Д</w:t>
+            </w:r>
+            <w:r>
+              <w:rPr>
+                <w:rFonts w:cstheme="minorHAnsi"/>
+                <w:sz w:val="20"/>
+                <w:szCs w:val="20"/>
+              </w:rPr>
+              <w:t>обраться персонажем до объекта телепорт</w:t>
+            </w:r>
+            <w:r>
+              <w:rPr>
+                <w:rFonts w:cstheme="minorHAnsi"/>
+                <w:sz w:val="20"/>
+                <w:szCs w:val="20"/>
+              </w:rPr>
+              <w:t xml:space="preserve"> и соприкоснуться с ним</w:t>
+            </w:r>
+            <w:r>
+              <w:rPr>
+                <w:rFonts w:cstheme="minorHAnsi"/>
+                <w:sz w:val="20"/>
+                <w:szCs w:val="20"/>
+              </w:rPr>
+              <w:t>.</w:t>
             </w:r>
           </w:p>
         </w:tc>
@@ -11349,7 +11533,28 @@
                 <w:sz w:val="20"/>
                 <w:szCs w:val="20"/>
               </w:rPr>
-              <w:t>Телепортация персонажа.</w:t>
+              <w:t>Мгновенное перемещение</w:t>
+            </w:r>
+            <w:r>
+              <w:rPr>
+                <w:sz w:val="20"/>
+                <w:szCs w:val="20"/>
+              </w:rPr>
+              <w:t xml:space="preserve"> персонажа</w:t>
+            </w:r>
+            <w:r>
+              <w:rPr>
+                <w:sz w:val="20"/>
+                <w:szCs w:val="20"/>
+              </w:rPr>
+              <w:t xml:space="preserve"> в определенную сторону</w:t>
+            </w:r>
+            <w:r>
+              <w:rPr>
+                <w:sz w:val="20"/>
+                <w:szCs w:val="20"/>
+              </w:rPr>
+              <w:t>.</w:t>
             </w:r>
           </w:p>
         </w:tc>
@@ -11418,7 +11623,14 @@
                 <w:sz w:val="20"/>
                 <w:szCs w:val="20"/>
               </w:rPr>
-              <w:t>Телепортация персонажа.</w:t>
+              <w:t>Мгновенное перемещение персонажа в определенную сторону</w:t>
+            </w:r>
+            <w:r>
+              <w:rPr>
+                <w:sz w:val="20"/>
+                <w:szCs w:val="20"/>
+              </w:rPr>
+              <w:t>.</w:t>
             </w:r>
           </w:p>
         </w:tc>
@@ -11704,7 +11916,28 @@
                 <w:sz w:val="20"/>
                 <w:szCs w:val="20"/>
               </w:rPr>
-              <w:t>Телепортация отправляет персонажа вперед на небольшое расстояние.</w:t>
+              <w:t xml:space="preserve">Телепортом считается черный кружок. </w:t>
+            </w:r>
+            <w:r>
+              <w:rPr>
+                <w:sz w:val="20"/>
+                <w:szCs w:val="20"/>
+              </w:rPr>
+              <w:t>Телепорт</w:t>
+            </w:r>
+            <w:r>
+              <w:rPr>
+                <w:sz w:val="20"/>
+                <w:szCs w:val="20"/>
+              </w:rPr>
+              <w:t>ация отправляет персонажа вправо</w:t>
+            </w:r>
+            <w:r>
+              <w:rPr>
+                <w:sz w:val="20"/>
+                <w:szCs w:val="20"/>
+              </w:rPr>
+              <w:t xml:space="preserve"> на небольшое расстояние.</w:t>
             </w:r>
           </w:p>
         </w:tc>
@@ -11712,38 +11945,26 @@
     </w:tbl>
     <w:p>
       <w:pPr>
+        <w:spacing w:after="160" w:line="259" w:lineRule="auto"/>
         <w:rPr>
-          <w:rFonts w:asciiTheme="minorHAnsi" w:hAnsiTheme="minorHAnsi"/>
+          <w:rFonts w:ascii="Times New Roman" w:eastAsia="Times New Roman" w:hAnsi="Times New Roman" w:cs="Times New Roman"/>
+          <w:b/>
+          <w:bCs/>
+          <w:szCs w:val="28"/>
+          <w:lang w:eastAsia="ru-RU"/>
         </w:rPr>
       </w:pPr>
-    </w:p>
-    <w:p>
-      <w:pPr>
+      <w:bookmarkStart w:id="7" w:name="_Toc120011006"/>
+      <w:r>
         <w:rPr>
-          <w:rFonts w:asciiTheme="minorHAnsi" w:hAnsiTheme="minorHAnsi"/>
+          <w:rFonts w:ascii="Times New Roman" w:eastAsia="Times New Roman" w:hAnsi="Times New Roman" w:cs="Times New Roman"/>
+          <w:b/>
+          <w:bCs/>
+          <w:szCs w:val="28"/>
+          <w:lang w:eastAsia="ru-RU"/>
         </w:rPr>
-      </w:pPr>
-    </w:p>
-    <w:p>
-      <w:pPr>
-        <w:rPr>
-          <w:rFonts w:asciiTheme="minorHAnsi" w:hAnsiTheme="minorHAnsi"/>
-        </w:rPr>
-      </w:pPr>
-    </w:p>
-    <w:p>
-      <w:pPr>
-        <w:rPr>
-          <w:rFonts w:asciiTheme="minorHAnsi" w:hAnsiTheme="minorHAnsi"/>
-        </w:rPr>
-      </w:pPr>
-    </w:p>
-    <w:p>
-      <w:pPr>
-        <w:rPr>
-          <w:rFonts w:asciiTheme="minorHAnsi" w:hAnsiTheme="minorHAnsi"/>
-        </w:rPr>
-      </w:pPr>
+        <w:br w:type="page"/>
+      </w:r>
     </w:p>
     <w:p>
       <w:pPr>
@@ -11760,7 +11981,6 @@
           <w:lang w:eastAsia="ru-RU"/>
         </w:rPr>
       </w:pPr>
-      <w:bookmarkStart w:id="7" w:name="_Toc120011006"/>
       <w:r>
         <w:rPr>
           <w:rFonts w:ascii="Times New Roman" w:eastAsia="Times New Roman" w:hAnsi="Times New Roman" w:cs="Times New Roman"/>
@@ -12436,14 +12656,28 @@
                 <w:sz w:val="20"/>
                 <w:szCs w:val="20"/>
               </w:rPr>
-              <w:t xml:space="preserve">Тестирование </w:t>
-            </w:r>
-            <w:r>
-              <w:rPr>
-                <w:sz w:val="20"/>
-                <w:szCs w:val="20"/>
-              </w:rPr>
-              <w:t>взаимодействия персонажа с объектами</w:t>
+              <w:t>Тестирование взаимодействия</w:t>
+            </w:r>
+            <w:r>
+              <w:rPr>
+                <w:sz w:val="20"/>
+                <w:szCs w:val="20"/>
+              </w:rPr>
+              <w:t xml:space="preserve"> </w:t>
+            </w:r>
+            <w:r>
+              <w:rPr>
+                <w:sz w:val="20"/>
+                <w:szCs w:val="20"/>
+              </w:rPr>
+              <w:t>персонажем с объектом «Пенёк</w:t>
+            </w:r>
+            <w:r>
+              <w:rPr>
+                <w:sz w:val="20"/>
+                <w:szCs w:val="20"/>
+              </w:rPr>
+              <w:t>»</w:t>
             </w:r>
             <w:r>
               <w:rPr>
@@ -12583,13 +12817,21 @@
                 <w:sz w:val="20"/>
                 <w:szCs w:val="20"/>
               </w:rPr>
-              <w:t>Открыть файл .</w:t>
+              <w:t>Запуск</w:t>
             </w:r>
             <w:r>
               <w:rPr>
                 <w:rFonts w:cstheme="minorHAnsi"/>
                 <w:sz w:val="20"/>
                 <w:szCs w:val="20"/>
+              </w:rPr>
+              <w:t xml:space="preserve"> файл .</w:t>
+            </w:r>
+            <w:r>
+              <w:rPr>
+                <w:rFonts w:cstheme="minorHAnsi"/>
+                <w:sz w:val="20"/>
+                <w:szCs w:val="20"/>
                 <w:lang w:val="en-US"/>
               </w:rPr>
               <w:t>exe</w:t>
@@ -12613,11 +12855,35 @@
             </w:pPr>
             <w:r>
               <w:rPr>
+                <w:rFonts w:cstheme="minorHAnsi"/>
+                <w:sz w:val="20"/>
+                <w:szCs w:val="20"/>
+              </w:rPr>
+              <w:t>Добрат</w:t>
+            </w:r>
+            <w:r>
+              <w:rPr>
+                <w:rFonts w:cstheme="minorHAnsi"/>
+                <w:sz w:val="20"/>
+                <w:szCs w:val="20"/>
+              </w:rPr>
+              <w:t>ься персонажем до объекта «Пенёк</w:t>
+            </w:r>
+            <w:r>
+              <w:rPr>
+                <w:rFonts w:cstheme="minorHAnsi"/>
+                <w:sz w:val="20"/>
+                <w:szCs w:val="20"/>
+              </w:rPr>
+              <w:t>» и соприкоснуться с ним</w:t>
+            </w:r>
+            <w:r>
+              <w:rPr>
                 <w:rFonts w:cs="Times New Roman"/>
                 <w:sz w:val="20"/>
                 <w:szCs w:val="20"/>
               </w:rPr>
-              <w:t>Пройти персонажем до «Пенька».</w:t>
+              <w:t>.</w:t>
             </w:r>
           </w:p>
         </w:tc>
@@ -13113,6 +13379,13 @@
                 <w:szCs w:val="20"/>
               </w:rPr>
             </w:pPr>
+            <w:r>
+              <w:rPr>
+                <w:sz w:val="20"/>
+                <w:szCs w:val="20"/>
+              </w:rPr>
+              <w:t xml:space="preserve">«Пеньком» считается деревянный кол с лицом. </w:t>
+            </w:r>
             <w:r>
               <w:rPr>
                 <w:sz w:val="20"/>
@@ -13126,31 +13399,26 @@
     </w:tbl>
     <w:p>
       <w:pPr>
+        <w:spacing w:after="160" w:line="259" w:lineRule="auto"/>
         <w:rPr>
-          <w:rFonts w:asciiTheme="minorHAnsi" w:hAnsiTheme="minorHAnsi"/>
+          <w:rFonts w:ascii="Times New Roman" w:eastAsia="Times New Roman" w:hAnsi="Times New Roman" w:cs="Times New Roman"/>
+          <w:b/>
+          <w:bCs/>
+          <w:szCs w:val="28"/>
+          <w:lang w:eastAsia="ru-RU"/>
         </w:rPr>
       </w:pPr>
-    </w:p>
-    <w:p>
-      <w:pPr>
+      <w:bookmarkStart w:id="8" w:name="_Toc120011007"/>
+      <w:r>
         <w:rPr>
-          <w:rFonts w:asciiTheme="minorHAnsi" w:hAnsiTheme="minorHAnsi"/>
+          <w:rFonts w:ascii="Times New Roman" w:eastAsia="Times New Roman" w:hAnsi="Times New Roman" w:cs="Times New Roman"/>
+          <w:b/>
+          <w:bCs/>
+          <w:szCs w:val="28"/>
+          <w:lang w:eastAsia="ru-RU"/>
         </w:rPr>
-      </w:pPr>
-    </w:p>
-    <w:p>
-      <w:pPr>
-        <w:rPr>
-          <w:rFonts w:asciiTheme="minorHAnsi" w:hAnsiTheme="minorHAnsi"/>
-        </w:rPr>
-      </w:pPr>
-    </w:p>
-    <w:p>
-      <w:pPr>
-        <w:rPr>
-          <w:rFonts w:asciiTheme="minorHAnsi" w:hAnsiTheme="minorHAnsi"/>
-        </w:rPr>
-      </w:pPr>
+        <w:br w:type="page"/>
+      </w:r>
     </w:p>
     <w:p>
       <w:pPr>
@@ -13167,7 +13435,6 @@
           <w:lang w:eastAsia="ru-RU"/>
         </w:rPr>
       </w:pPr>
-      <w:bookmarkStart w:id="8" w:name="_Toc120011007"/>
       <w:r>
         <w:rPr>
           <w:rFonts w:ascii="Times New Roman" w:eastAsia="Times New Roman" w:hAnsi="Times New Roman" w:cs="Times New Roman"/>
@@ -13983,13 +14250,21 @@
                 <w:sz w:val="20"/>
                 <w:szCs w:val="20"/>
               </w:rPr>
-              <w:t>Открыть файл .</w:t>
+              <w:t>Запустить</w:t>
             </w:r>
             <w:r>
               <w:rPr>
                 <w:rFonts w:cstheme="minorHAnsi"/>
                 <w:sz w:val="20"/>
                 <w:szCs w:val="20"/>
+              </w:rPr>
+              <w:t xml:space="preserve"> файл .</w:t>
+            </w:r>
+            <w:r>
+              <w:rPr>
+                <w:rFonts w:cstheme="minorHAnsi"/>
+                <w:sz w:val="20"/>
+                <w:szCs w:val="20"/>
                 <w:lang w:val="en-US"/>
               </w:rPr>
               <w:t>exe</w:t>
@@ -14017,7 +14292,15 @@
                 <w:sz w:val="20"/>
                 <w:szCs w:val="20"/>
               </w:rPr>
-              <w:t>Пройти персонажем за край карты.</w:t>
+              <w:t>Добраться персонажем за предел карты</w:t>
+            </w:r>
+            <w:r>
+              <w:rPr>
+                <w:rFonts w:cs="Times New Roman"/>
+                <w:sz w:val="20"/>
+                <w:szCs w:val="20"/>
+              </w:rPr>
+              <w:t xml:space="preserve"> карты.</w:t>
             </w:r>
           </w:p>
         </w:tc>
@@ -14519,6 +14802,13 @@
                 <w:szCs w:val="20"/>
               </w:rPr>
               <w:t>Смерть перезапускает уровень и сбрасывает счетчик.</w:t>
+            </w:r>
+            <w:r>
+              <w:rPr>
+                <w:sz w:val="20"/>
+                <w:szCs w:val="20"/>
+              </w:rPr>
+              <w:t xml:space="preserve"> Под картой расставлены элементы, убивающие персонажа.</w:t>
             </w:r>
           </w:p>
         </w:tc>
@@ -14526,31 +14816,26 @@
     </w:tbl>
     <w:p>
       <w:pPr>
+        <w:spacing w:after="160" w:line="259" w:lineRule="auto"/>
         <w:rPr>
-          <w:rFonts w:asciiTheme="minorHAnsi" w:hAnsiTheme="minorHAnsi"/>
+          <w:rFonts w:ascii="Times New Roman" w:eastAsia="Times New Roman" w:hAnsi="Times New Roman" w:cs="Times New Roman"/>
+          <w:b/>
+          <w:bCs/>
+          <w:szCs w:val="28"/>
+          <w:lang w:eastAsia="ru-RU"/>
         </w:rPr>
       </w:pPr>
-    </w:p>
-    <w:p>
-      <w:pPr>
+      <w:bookmarkStart w:id="9" w:name="_Toc120011008"/>
+      <w:r>
         <w:rPr>
-          <w:rFonts w:asciiTheme="minorHAnsi" w:hAnsiTheme="minorHAnsi"/>
+          <w:rFonts w:ascii="Times New Roman" w:eastAsia="Times New Roman" w:hAnsi="Times New Roman" w:cs="Times New Roman"/>
+          <w:b/>
+          <w:bCs/>
+          <w:szCs w:val="28"/>
+          <w:lang w:eastAsia="ru-RU"/>
         </w:rPr>
-      </w:pPr>
-    </w:p>
-    <w:p>
-      <w:pPr>
-        <w:rPr>
-          <w:rFonts w:asciiTheme="minorHAnsi" w:hAnsiTheme="minorHAnsi"/>
-        </w:rPr>
-      </w:pPr>
-    </w:p>
-    <w:p>
-      <w:pPr>
-        <w:rPr>
-          <w:rFonts w:asciiTheme="minorHAnsi" w:hAnsiTheme="minorHAnsi"/>
-        </w:rPr>
-      </w:pPr>
+        <w:br w:type="page"/>
+      </w:r>
     </w:p>
     <w:p>
       <w:pPr>
@@ -14567,7 +14852,6 @@
           <w:lang w:eastAsia="ru-RU"/>
         </w:rPr>
       </w:pPr>
-      <w:bookmarkStart w:id="9" w:name="_Toc120011008"/>
       <w:r>
         <w:rPr>
           <w:rFonts w:ascii="Times New Roman" w:eastAsia="Times New Roman" w:hAnsi="Times New Roman" w:cs="Times New Roman"/>
@@ -15245,7 +15529,7 @@
                 <w:sz w:val="20"/>
                 <w:szCs w:val="20"/>
               </w:rPr>
-              <w:t>Тестирование взаимодействия персонажа с объектами.</w:t>
+              <w:t xml:space="preserve">Тестирование взаимодействия персонажа с объектами без коллизии. </w:t>
             </w:r>
           </w:p>
         </w:tc>
@@ -15378,13 +15662,21 @@
                 <w:sz w:val="20"/>
                 <w:szCs w:val="20"/>
               </w:rPr>
-              <w:t>Открыть файл .</w:t>
+              <w:t>Запустить</w:t>
             </w:r>
             <w:r>
               <w:rPr>
                 <w:rFonts w:cstheme="minorHAnsi"/>
                 <w:sz w:val="20"/>
                 <w:szCs w:val="20"/>
+              </w:rPr>
+              <w:t xml:space="preserve"> файл .</w:t>
+            </w:r>
+            <w:r>
+              <w:rPr>
+                <w:rFonts w:cstheme="minorHAnsi"/>
+                <w:sz w:val="20"/>
+                <w:szCs w:val="20"/>
                 <w:lang w:val="en-US"/>
               </w:rPr>
               <w:t>exe</w:t>
@@ -15481,9 +15773,16 @@
               <w:rPr>
                 <w:sz w:val="20"/>
                 <w:szCs w:val="20"/>
+              </w:rPr>
+              <w:t>.</w:t>
+            </w:r>
+            <w:r>
+              <w:rPr>
+                <w:sz w:val="20"/>
+                <w:szCs w:val="20"/>
                 <w:lang w:val="en-US"/>
               </w:rPr>
-              <w:t xml:space="preserve">.exe </w:t>
+              <w:t xml:space="preserve">exe </w:t>
             </w:r>
             <w:r>
               <w:rPr>
@@ -15628,7 +15927,14 @@
                 <w:sz w:val="20"/>
                 <w:szCs w:val="20"/>
               </w:rPr>
-              <w:t>Персонаж пройдет сквозь ложные преграды.</w:t>
+              <w:t>Персонаж проходит</w:t>
+            </w:r>
+            <w:r>
+              <w:rPr>
+                <w:sz w:val="20"/>
+                <w:szCs w:val="20"/>
+              </w:rPr>
+              <w:t xml:space="preserve"> сквозь ложные преграды.</w:t>
             </w:r>
           </w:p>
         </w:tc>
@@ -15907,17 +16213,18 @@
               <w:rPr>
                 <w:sz w:val="20"/>
                 <w:szCs w:val="20"/>
-                <w:lang w:val="en-US"/>
-              </w:rPr>
-            </w:pPr>
-            <w:r>
-              <w:rPr>
-                <w:sz w:val="20"/>
-                <w:szCs w:val="20"/>
-                <w:lang w:val="en-US" w:eastAsia="en-AU"/>
-              </w:rPr>
-              <w:t>-</w:t>
-            </w:r>
+              </w:rPr>
+            </w:pPr>
+            <w:r>
+              <w:rPr>
+                <w:sz w:val="20"/>
+                <w:szCs w:val="20"/>
+                <w:lang w:eastAsia="en-AU"/>
+              </w:rPr>
+              <w:t>Ложные преграды выглядят как обычные.</w:t>
+            </w:r>
+            <w:bookmarkStart w:id="10" w:name="_GoBack"/>
+            <w:bookmarkEnd w:id="10"/>
           </w:p>
         </w:tc>
       </w:tr>
@@ -15949,7 +16256,7 @@
 </file>
 
 <file path=word/endnotes.xml><?xml version="1.0" encoding="utf-8"?>
-<w:endnotes xmlns:wpc="http://schemas.microsoft.com/office/word/2010/wordprocessingCanvas" xmlns:cx="http://schemas.microsoft.com/office/drawing/2014/chartex" xmlns:cx1="http://schemas.microsoft.com/office/drawing/2015/9/8/chartex" xmlns:cx2="http://schemas.microsoft.com/office/drawing/2015/10/21/chartex" xmlns:cx3="http://schemas.microsoft.com/office/drawing/2016/5/9/chartex" xmlns:cx4="http://schemas.microsoft.com/office/drawing/2016/5/10/chartex" xmlns:cx5="http://schemas.microsoft.com/office/drawing/2016/5/11/chartex" xmlns:cx6="http://schemas.microsoft.com/office/drawing/2016/5/12/chartex" xmlns:cx7="http://schemas.microsoft.com/office/drawing/2016/5/13/chartex" xmlns:cx8="http://schemas.microsoft.com/office/drawing/2016/5/14/chartex" xmlns:mc="http://schemas.openxmlformats.org/markup-compatibility/2006" xmlns:aink="http://schemas.microsoft.com/office/drawing/2016/ink" xmlns:am3d="http://schemas.microsoft.com/office/drawing/2017/model3d" xmlns:o="urn:schemas-microsoft-com:office:office" xmlns:oel="http://schemas.microsoft.com/office/2019/extlst" xmlns:r="http://schemas.openxmlformats.org/officeDocument/2006/relationships" xmlns:m="http://schemas.openxmlformats.org/officeDocument/2006/math" xmlns:v="urn:schemas-microsoft-com:vml" xmlns:wp14="http://schemas.microsoft.com/office/word/2010/wordprocessingDrawing" xmlns:wp="http://schemas.openxmlformats.org/drawingml/2006/wordprocessingDrawing" xmlns:w10="urn:schemas-microsoft-com:office:word" xmlns:w="http://schemas.openxmlformats.org/wordprocessingml/2006/main" xmlns:w14="http://schemas.microsoft.com/office/word/2010/wordml" xmlns:w15="http://schemas.microsoft.com/office/word/2012/wordml" xmlns:w16cex="http://schemas.microsoft.com/office/word/2018/wordml/cex" xmlns:w16cid="http://schemas.microsoft.com/office/word/2016/wordml/cid" xmlns:w16="http://schemas.microsoft.com/office/word/2018/wordml" xmlns:w16sdtdh="http://schemas.microsoft.com/office/word/2020/wordml/sdtdatahash" xmlns:w16se="http://schemas.microsoft.com/office/word/2015/wordml/symex" xmlns:wpg="http://schemas.microsoft.com/office/word/2010/wordprocessingGroup" xmlns:wpi="http://schemas.microsoft.com/office/word/2010/wordprocessingInk" xmlns:wne="http://schemas.microsoft.com/office/word/2006/wordml" xmlns:wps="http://schemas.microsoft.com/office/word/2010/wordprocessingShape" mc:Ignorable="w14 w15 w16se w16cid w16 w16cex w16sdtdh wp14">
+<w:endnotes xmlns:wpc="http://schemas.microsoft.com/office/word/2010/wordprocessingCanvas" xmlns:mc="http://schemas.openxmlformats.org/markup-compatibility/2006" xmlns:o="urn:schemas-microsoft-com:office:office" xmlns:r="http://schemas.openxmlformats.org/officeDocument/2006/relationships" xmlns:m="http://schemas.openxmlformats.org/officeDocument/2006/math" xmlns:v="urn:schemas-microsoft-com:vml" xmlns:wp14="http://schemas.microsoft.com/office/word/2010/wordprocessingDrawing" xmlns:wp="http://schemas.openxmlformats.org/drawingml/2006/wordprocessingDrawing" xmlns:w10="urn:schemas-microsoft-com:office:word" xmlns:w="http://schemas.openxmlformats.org/wordprocessingml/2006/main" xmlns:w14="http://schemas.microsoft.com/office/word/2010/wordml" xmlns:w15="http://schemas.microsoft.com/office/word/2012/wordml" xmlns:wpg="http://schemas.microsoft.com/office/word/2010/wordprocessingGroup" xmlns:wpi="http://schemas.microsoft.com/office/word/2010/wordprocessingInk" xmlns:wne="http://schemas.microsoft.com/office/word/2006/wordml" xmlns:wps="http://schemas.microsoft.com/office/word/2010/wordprocessingShape" mc:Ignorable="w14 w15 wp14">
   <w:endnote w:type="separator" w:id="-1">
     <w:p>
       <w:pPr>
@@ -15974,7 +16281,7 @@
 </file>
 
 <file path=word/footer1.xml><?xml version="1.0" encoding="utf-8"?>
-<w:ftr xmlns:wpc="http://schemas.microsoft.com/office/word/2010/wordprocessingCanvas" xmlns:cx="http://schemas.microsoft.com/office/drawing/2014/chartex" xmlns:cx1="http://schemas.microsoft.com/office/drawing/2015/9/8/chartex" xmlns:cx2="http://schemas.microsoft.com/office/drawing/2015/10/21/chartex" xmlns:cx3="http://schemas.microsoft.com/office/drawing/2016/5/9/chartex" xmlns:cx4="http://schemas.microsoft.com/office/drawing/2016/5/10/chartex" xmlns:cx5="http://schemas.microsoft.com/office/drawing/2016/5/11/chartex" xmlns:cx6="http://schemas.microsoft.com/office/drawing/2016/5/12/chartex" xmlns:cx7="http://schemas.microsoft.com/office/drawing/2016/5/13/chartex" xmlns:cx8="http://schemas.microsoft.com/office/drawing/2016/5/14/chartex" xmlns:mc="http://schemas.openxmlformats.org/markup-compatibility/2006" xmlns:aink="http://schemas.microsoft.com/office/drawing/2016/ink" xmlns:am3d="http://schemas.microsoft.com/office/drawing/2017/model3d" xmlns:o="urn:schemas-microsoft-com:office:office" xmlns:oel="http://schemas.microsoft.com/office/2019/extlst" xmlns:r="http://schemas.openxmlformats.org/officeDocument/2006/relationships" xmlns:m="http://schemas.openxmlformats.org/officeDocument/2006/math" xmlns:v="urn:schemas-microsoft-com:vml" xmlns:wp14="http://schemas.microsoft.com/office/word/2010/wordprocessingDrawing" xmlns:wp="http://schemas.openxmlformats.org/drawingml/2006/wordprocessingDrawing" xmlns:w10="urn:schemas-microsoft-com:office:word" xmlns:w="http://schemas.openxmlformats.org/wordprocessingml/2006/main" xmlns:w14="http://schemas.microsoft.com/office/word/2010/wordml" xmlns:w15="http://schemas.microsoft.com/office/word/2012/wordml" xmlns:w16cex="http://schemas.microsoft.com/office/word/2018/wordml/cex" xmlns:w16cid="http://schemas.microsoft.com/office/word/2016/wordml/cid" xmlns:w16="http://schemas.microsoft.com/office/word/2018/wordml" xmlns:w16sdtdh="http://schemas.microsoft.com/office/word/2020/wordml/sdtdatahash" xmlns:w16se="http://schemas.microsoft.com/office/word/2015/wordml/symex" xmlns:wpg="http://schemas.microsoft.com/office/word/2010/wordprocessingGroup" xmlns:wpi="http://schemas.microsoft.com/office/word/2010/wordprocessingInk" xmlns:wne="http://schemas.microsoft.com/office/word/2006/wordml" xmlns:wps="http://schemas.microsoft.com/office/word/2010/wordprocessingShape" mc:Ignorable="w14 w15 w16se w16cid w16 w16cex w16sdtdh wp14">
+<w:ftr xmlns:wpc="http://schemas.microsoft.com/office/word/2010/wordprocessingCanvas" xmlns:mc="http://schemas.openxmlformats.org/markup-compatibility/2006" xmlns:o="urn:schemas-microsoft-com:office:office" xmlns:r="http://schemas.openxmlformats.org/officeDocument/2006/relationships" xmlns:m="http://schemas.openxmlformats.org/officeDocument/2006/math" xmlns:v="urn:schemas-microsoft-com:vml" xmlns:wp14="http://schemas.microsoft.com/office/word/2010/wordprocessingDrawing" xmlns:wp="http://schemas.openxmlformats.org/drawingml/2006/wordprocessingDrawing" xmlns:w10="urn:schemas-microsoft-com:office:word" xmlns:w="http://schemas.openxmlformats.org/wordprocessingml/2006/main" xmlns:w14="http://schemas.microsoft.com/office/word/2010/wordml" xmlns:w15="http://schemas.microsoft.com/office/word/2012/wordml" xmlns:wpg="http://schemas.microsoft.com/office/word/2010/wordprocessingGroup" xmlns:wpi="http://schemas.microsoft.com/office/word/2010/wordprocessingInk" xmlns:wne="http://schemas.microsoft.com/office/word/2006/wordml" xmlns:wps="http://schemas.microsoft.com/office/word/2010/wordprocessingShape" mc:Ignorable="w14 w15 wp14">
   <w:sdt>
     <w:sdtPr>
       <w:id w:val="-1690522859"/>
@@ -16028,10 +16335,11 @@
         <w:r>
           <w:rPr>
             <w:rFonts w:asciiTheme="minorHAnsi" w:hAnsiTheme="minorHAnsi" w:cstheme="minorHAnsi"/>
+            <w:noProof/>
             <w:sz w:val="24"/>
             <w:szCs w:val="20"/>
           </w:rPr>
-          <w:t>2</w:t>
+          <w:t>12</w:t>
         </w:r>
         <w:r>
           <w:rPr>
@@ -16053,7 +16361,7 @@
 </file>
 
 <file path=word/footnotes.xml><?xml version="1.0" encoding="utf-8"?>
-<w:footnotes xmlns:wpc="http://schemas.microsoft.com/office/word/2010/wordprocessingCanvas" xmlns:cx="http://schemas.microsoft.com/office/drawing/2014/chartex" xmlns:cx1="http://schemas.microsoft.com/office/drawing/2015/9/8/chartex" xmlns:cx2="http://schemas.microsoft.com/office/drawing/2015/10/21/chartex" xmlns:cx3="http://schemas.microsoft.com/office/drawing/2016/5/9/chartex" xmlns:cx4="http://schemas.microsoft.com/office/drawing/2016/5/10/chartex" xmlns:cx5="http://schemas.microsoft.com/office/drawing/2016/5/11/chartex" xmlns:cx6="http://schemas.microsoft.com/office/drawing/2016/5/12/chartex" xmlns:cx7="http://schemas.microsoft.com/office/drawing/2016/5/13/chartex" xmlns:cx8="http://schemas.microsoft.com/office/drawing/2016/5/14/chartex" xmlns:mc="http://schemas.openxmlformats.org/markup-compatibility/2006" xmlns:aink="http://schemas.microsoft.com/office/drawing/2016/ink" xmlns:am3d="http://schemas.microsoft.com/office/drawing/2017/model3d" xmlns:o="urn:schemas-microsoft-com:office:office" xmlns:oel="http://schemas.microsoft.com/office/2019/extlst" xmlns:r="http://schemas.openxmlformats.org/officeDocument/2006/relationships" xmlns:m="http://schemas.openxmlformats.org/officeDocument/2006/math" xmlns:v="urn:schemas-microsoft-com:vml" xmlns:wp14="http://schemas.microsoft.com/office/word/2010/wordprocessingDrawing" xmlns:wp="http://schemas.openxmlformats.org/drawingml/2006/wordprocessingDrawing" xmlns:w10="urn:schemas-microsoft-com:office:word" xmlns:w="http://schemas.openxmlformats.org/wordprocessingml/2006/main" xmlns:w14="http://schemas.microsoft.com/office/word/2010/wordml" xmlns:w15="http://schemas.microsoft.com/office/word/2012/wordml" xmlns:w16cex="http://schemas.microsoft.com/office/word/2018/wordml/cex" xmlns:w16cid="http://schemas.microsoft.com/office/word/2016/wordml/cid" xmlns:w16="http://schemas.microsoft.com/office/word/2018/wordml" xmlns:w16sdtdh="http://schemas.microsoft.com/office/word/2020/wordml/sdtdatahash" xmlns:w16se="http://schemas.microsoft.com/office/word/2015/wordml/symex" xmlns:wpg="http://schemas.microsoft.com/office/word/2010/wordprocessingGroup" xmlns:wpi="http://schemas.microsoft.com/office/word/2010/wordprocessingInk" xmlns:wne="http://schemas.microsoft.com/office/word/2006/wordml" xmlns:wps="http://schemas.microsoft.com/office/word/2010/wordprocessingShape" mc:Ignorable="w14 w15 w16se w16cid w16 w16cex w16sdtdh wp14">
+<w:footnotes xmlns:wpc="http://schemas.microsoft.com/office/word/2010/wordprocessingCanvas" xmlns:mc="http://schemas.openxmlformats.org/markup-compatibility/2006" xmlns:o="urn:schemas-microsoft-com:office:office" xmlns:r="http://schemas.openxmlformats.org/officeDocument/2006/relationships" xmlns:m="http://schemas.openxmlformats.org/officeDocument/2006/math" xmlns:v="urn:schemas-microsoft-com:vml" xmlns:wp14="http://schemas.microsoft.com/office/word/2010/wordprocessingDrawing" xmlns:wp="http://schemas.openxmlformats.org/drawingml/2006/wordprocessingDrawing" xmlns:w10="urn:schemas-microsoft-com:office:word" xmlns:w="http://schemas.openxmlformats.org/wordprocessingml/2006/main" xmlns:w14="http://schemas.microsoft.com/office/word/2010/wordml" xmlns:w15="http://schemas.microsoft.com/office/word/2012/wordml" xmlns:wpg="http://schemas.microsoft.com/office/word/2010/wordprocessingGroup" xmlns:wpi="http://schemas.microsoft.com/office/word/2010/wordprocessingInk" xmlns:wne="http://schemas.microsoft.com/office/word/2006/wordml" xmlns:wps="http://schemas.microsoft.com/office/word/2010/wordprocessingShape" mc:Ignorable="w14 w15 wp14">
   <w:footnote w:type="separator" w:id="-1">
     <w:p>
       <w:pPr>
@@ -16078,7 +16386,7 @@
 </file>
 
 <file path=word/styles.xml><?xml version="1.0" encoding="utf-8"?>
-<w:styles xmlns:mc="http://schemas.openxmlformats.org/markup-compatibility/2006" xmlns:r="http://schemas.openxmlformats.org/officeDocument/2006/relationships" xmlns:w="http://schemas.openxmlformats.org/wordprocessingml/2006/main" xmlns:w14="http://schemas.microsoft.com/office/word/2010/wordml" xmlns:w15="http://schemas.microsoft.com/office/word/2012/wordml" xmlns:w16cex="http://schemas.microsoft.com/office/word/2018/wordml/cex" xmlns:w16cid="http://schemas.microsoft.com/office/word/2016/wordml/cid" xmlns:w16="http://schemas.microsoft.com/office/word/2018/wordml" xmlns:w16sdtdh="http://schemas.microsoft.com/office/word/2020/wordml/sdtdatahash" xmlns:w16se="http://schemas.microsoft.com/office/word/2015/wordml/symex" mc:Ignorable="w14 w15 w16se w16cid w16 w16cex w16sdtdh">
+<w:styles xmlns:mc="http://schemas.openxmlformats.org/markup-compatibility/2006" xmlns:r="http://schemas.openxmlformats.org/officeDocument/2006/relationships" xmlns:w="http://schemas.openxmlformats.org/wordprocessingml/2006/main" xmlns:w14="http://schemas.microsoft.com/office/word/2010/wordml" xmlns:w15="http://schemas.microsoft.com/office/word/2012/wordml" mc:Ignorable="w14 w15">
   <w:docDefaults>
     <w:rPrDefault>
       <w:rPr>
@@ -16094,7 +16402,7 @@
       </w:pPr>
     </w:pPrDefault>
   </w:docDefaults>
-  <w:latentStyles w:defLockedState="0" w:defUIPriority="99" w:defSemiHidden="0" w:defUnhideWhenUsed="0" w:defQFormat="0" w:count="376">
+  <w:latentStyles w:defLockedState="0" w:defUIPriority="99" w:defSemiHidden="0" w:defUnhideWhenUsed="0" w:defQFormat="0" w:count="371">
     <w:lsdException w:name="Normal" w:uiPriority="0" w:qFormat="1"/>
     <w:lsdException w:name="heading 1" w:uiPriority="9" w:qFormat="1"/>
     <w:lsdException w:name="heading 2" w:semiHidden="1" w:uiPriority="9" w:unhideWhenUsed="1" w:qFormat="1"/>
@@ -16466,11 +16774,6 @@
     <w:lsdException w:name="List Table 5 Dark Accent 6" w:uiPriority="50"/>
     <w:lsdException w:name="List Table 6 Colorful Accent 6" w:uiPriority="51"/>
     <w:lsdException w:name="List Table 7 Colorful Accent 6" w:uiPriority="52"/>
-    <w:lsdException w:name="Mention" w:semiHidden="1" w:unhideWhenUsed="1"/>
-    <w:lsdException w:name="Smart Hyperlink" w:semiHidden="1" w:unhideWhenUsed="1"/>
-    <w:lsdException w:name="Hashtag" w:semiHidden="1" w:unhideWhenUsed="1"/>
-    <w:lsdException w:name="Unresolved Mention" w:semiHidden="1" w:unhideWhenUsed="1"/>
-    <w:lsdException w:name="Smart Link" w:semiHidden="1" w:unhideWhenUsed="1"/>
   </w:latentStyles>
   <w:style w:type="paragraph" w:default="1" w:styleId="a">
     <w:name w:val="Normal"/>
@@ -16939,7 +17242,7 @@
 </file>
 
 <file path=customXml/itemProps1.xml><?xml version="1.0" encoding="utf-8"?>
-<ds:datastoreItem xmlns:ds="http://schemas.openxmlformats.org/officeDocument/2006/customXml" ds:itemID="{30C46242-E335-4A12-8EF1-1D802399AB0E}">
+<ds:datastoreItem xmlns:ds="http://schemas.openxmlformats.org/officeDocument/2006/customXml" ds:itemID="{6848707A-B19A-4B3B-8917-DAEF7414C31C}">
   <ds:schemaRefs>
     <ds:schemaRef ds:uri="http://schemas.openxmlformats.org/officeDocument/2006/bibliography"/>
   </ds:schemaRefs>
